--- a/Figures/segment/SegmentBox.docx
+++ b/Figures/segment/SegmentBox.docx
@@ -83,7 +83,6 @@
         </w:rPr>
         <w:tab/>
       </w:r>
-      <w:bookmarkStart w:id="0" w:name="_GoBack"/>
       <w:r>
         <w:rPr>
           <w:rFonts w:hint="default" w:ascii="Times New Roman" w:hAnsi="Times New Roman" w:cs="Times New Roman" w:eastAsiaTheme="minorEastAsia"/>
@@ -129,11 +128,10 @@
           </wp:inline>
         </w:drawing>
       </w:r>
-      <w:bookmarkEnd w:id="0"/>
     </w:p>
     <w:p>
       <w:pPr>
-        <w:ind w:left="1260" w:leftChars="0" w:firstLine="420" w:firstLineChars="0"/>
+        <w:ind w:left="1680" w:leftChars="0" w:firstLine="420" w:firstLineChars="0"/>
         <w:rPr>
           <w:rFonts w:hint="default" w:ascii="Times New Roman" w:hAnsi="Times New Roman" w:cs="Times New Roman" w:eastAsiaTheme="minorEastAsia"/>
           <w:sz w:val="28"/>
@@ -487,7 +485,7 @@
     </w:p>
     <w:p>
       <w:pPr>
-        <w:ind w:left="1260" w:leftChars="0" w:firstLine="420" w:firstLineChars="0"/>
+        <w:ind w:left="1680" w:leftChars="0" w:firstLine="420" w:firstLineChars="0"/>
         <w:rPr>
           <w:rFonts w:hint="default" w:ascii="Times New Roman" w:hAnsi="Times New Roman" w:cs="Times New Roman" w:eastAsiaTheme="minorEastAsia"/>
           <w:sz w:val="28"/>
@@ -495,6 +493,8 @@
           <w:lang w:val="en-US" w:eastAsia="zh-CN"/>
         </w:rPr>
       </w:pPr>
+      <w:bookmarkStart w:id="0" w:name="_GoBack"/>
+      <w:bookmarkEnd w:id="0"/>
       <w:r>
         <w:rPr>
           <w:rFonts w:hint="default" w:ascii="Times New Roman" w:hAnsi="Times New Roman" w:cs="Times New Roman"/>
